--- a/Assignment-1/PES2UG19CS451.docx
+++ b/Assignment-1/PES2UG19CS451.docx
@@ -153,18 +153,7 @@
           <w:shd w:val="clear" w:color="auto" w:fill="FFFFFF"/>
           <w:lang w:eastAsia="en-IN"/>
         </w:rPr>
-        <w:t xml:space="preserve">: </w:t>
-      </w:r>
-      <w:r>
-        <w:rPr>
-          <w:rFonts w:ascii="Segoe UI" w:eastAsia="Times New Roman" w:hAnsi="Segoe UI" w:cs="Segoe UI"/>
-          <w:color w:val="252424"/>
-          <w:sz w:val="21"/>
-          <w:szCs w:val="21"/>
-          <w:shd w:val="clear" w:color="auto" w:fill="FFFFFF"/>
-          <w:lang w:eastAsia="en-IN"/>
-        </w:rPr>
-        <w:t>Topics in Deep Learning</w:t>
+        <w:t>: Topics in Deep Learning</w:t>
       </w:r>
     </w:p>
     <w:p>
@@ -406,6 +395,7 @@
           <w:rFonts w:ascii="Segoe UI" w:eastAsia="Times New Roman" w:hAnsi="Segoe UI" w:cs="Segoe UI"/>
           <w:b/>
           <w:bCs/>
+          <w:noProof/>
           <w:color w:val="252424"/>
           <w:sz w:val="24"/>
           <w:szCs w:val="24"/>
@@ -603,51 +593,8 @@
           <w:shd w:val="clear" w:color="auto" w:fill="FFFFFF"/>
           <w:lang w:eastAsia="en-IN"/>
         </w:rPr>
-        <w:t xml:space="preserve">Implementation of neural network using </w:t>
-      </w:r>
-      <w:proofErr w:type="spellStart"/>
-      <w:r>
-        <w:rPr>
-          <w:rFonts w:ascii="Segoe UI" w:eastAsia="Times New Roman" w:hAnsi="Segoe UI" w:cs="Segoe UI"/>
-          <w:b/>
-          <w:bCs/>
-          <w:color w:val="252424"/>
-          <w:sz w:val="24"/>
-          <w:szCs w:val="24"/>
-          <w:shd w:val="clear" w:color="auto" w:fill="FFFFFF"/>
-          <w:lang w:eastAsia="en-IN"/>
-        </w:rPr>
-        <w:t>tensorflow</w:t>
-      </w:r>
-      <w:proofErr w:type="spellEnd"/>
-      <w:r>
-        <w:rPr>
-          <w:rFonts w:ascii="Segoe UI" w:eastAsia="Times New Roman" w:hAnsi="Segoe UI" w:cs="Segoe UI"/>
-          <w:b/>
-          <w:bCs/>
-          <w:color w:val="252424"/>
-          <w:sz w:val="24"/>
-          <w:szCs w:val="24"/>
-          <w:shd w:val="clear" w:color="auto" w:fill="FFFFFF"/>
-          <w:lang w:eastAsia="en-IN"/>
-        </w:rPr>
-        <w:t xml:space="preserve"> and </w:t>
-      </w:r>
-      <w:proofErr w:type="spellStart"/>
-      <w:r>
-        <w:rPr>
-          <w:rFonts w:ascii="Segoe UI" w:eastAsia="Times New Roman" w:hAnsi="Segoe UI" w:cs="Segoe UI"/>
-          <w:b/>
-          <w:bCs/>
-          <w:color w:val="252424"/>
-          <w:sz w:val="24"/>
-          <w:szCs w:val="24"/>
-          <w:shd w:val="clear" w:color="auto" w:fill="FFFFFF"/>
-          <w:lang w:eastAsia="en-IN"/>
-        </w:rPr>
-        <w:t>keras</w:t>
-      </w:r>
-      <w:proofErr w:type="spellEnd"/>
+        <w:t>Implementation of neural network using tensorflow and keras</w:t>
+      </w:r>
     </w:p>
     <w:p>
       <w:pPr>
@@ -709,6 +656,7 @@
           <w:rFonts w:ascii="Segoe UI" w:eastAsia="Times New Roman" w:hAnsi="Segoe UI" w:cs="Segoe UI"/>
           <w:b/>
           <w:bCs/>
+          <w:noProof/>
           <w:color w:val="252424"/>
           <w:sz w:val="24"/>
           <w:szCs w:val="24"/>
@@ -777,6 +725,7 @@
           <w:rFonts w:ascii="Segoe UI" w:eastAsia="Times New Roman" w:hAnsi="Segoe UI" w:cs="Segoe UI"/>
           <w:b/>
           <w:bCs/>
+          <w:noProof/>
           <w:color w:val="252424"/>
           <w:sz w:val="24"/>
           <w:szCs w:val="24"/>
@@ -884,6 +833,7 @@
           <w:rFonts w:ascii="Segoe UI" w:eastAsia="Times New Roman" w:hAnsi="Segoe UI" w:cs="Segoe UI"/>
           <w:b/>
           <w:bCs/>
+          <w:noProof/>
           <w:color w:val="252424"/>
           <w:sz w:val="24"/>
           <w:szCs w:val="24"/>
@@ -946,6 +896,7 @@
           <w:rFonts w:ascii="Segoe UI" w:eastAsia="Times New Roman" w:hAnsi="Segoe UI" w:cs="Segoe UI"/>
           <w:b/>
           <w:bCs/>
+          <w:noProof/>
           <w:color w:val="252424"/>
           <w:sz w:val="24"/>
           <w:szCs w:val="24"/>
@@ -1028,77 +979,7 @@
           <w:lang w:eastAsia="en-IN"/>
         </w:rPr>
         <w:lastRenderedPageBreak/>
-        <w:t xml:space="preserve">3. Implementation of computational graphs using </w:t>
-      </w:r>
-      <w:proofErr w:type="spellStart"/>
-      <w:r>
-        <w:rPr>
-          <w:rFonts w:ascii="Segoe UI" w:eastAsia="Times New Roman" w:hAnsi="Segoe UI" w:cs="Segoe UI"/>
-          <w:b/>
-          <w:bCs/>
-          <w:color w:val="252424"/>
-          <w:sz w:val="24"/>
-          <w:szCs w:val="24"/>
-          <w:shd w:val="clear" w:color="auto" w:fill="FFFFFF"/>
-          <w:lang w:eastAsia="en-IN"/>
-        </w:rPr>
-        <w:t>tensorflow</w:t>
-      </w:r>
-      <w:proofErr w:type="spellEnd"/>
-      <w:r>
-        <w:rPr>
-          <w:rFonts w:ascii="Segoe UI" w:eastAsia="Times New Roman" w:hAnsi="Segoe UI" w:cs="Segoe UI"/>
-          <w:b/>
-          <w:bCs/>
-          <w:color w:val="252424"/>
-          <w:sz w:val="24"/>
-          <w:szCs w:val="24"/>
-          <w:shd w:val="clear" w:color="auto" w:fill="FFFFFF"/>
-          <w:lang w:eastAsia="en-IN"/>
-        </w:rPr>
-        <w:t xml:space="preserve"> for simple expressions like e=(</w:t>
-      </w:r>
-      <w:proofErr w:type="spellStart"/>
-      <w:r>
-        <w:rPr>
-          <w:rFonts w:ascii="Segoe UI" w:eastAsia="Times New Roman" w:hAnsi="Segoe UI" w:cs="Segoe UI"/>
-          <w:b/>
-          <w:bCs/>
-          <w:color w:val="252424"/>
-          <w:sz w:val="24"/>
-          <w:szCs w:val="24"/>
-          <w:shd w:val="clear" w:color="auto" w:fill="FFFFFF"/>
-          <w:lang w:eastAsia="en-IN"/>
-        </w:rPr>
-        <w:t>a+</w:t>
-      </w:r>
-      <w:proofErr w:type="gramStart"/>
-      <w:r>
-        <w:rPr>
-          <w:rFonts w:ascii="Segoe UI" w:eastAsia="Times New Roman" w:hAnsi="Segoe UI" w:cs="Segoe UI"/>
-          <w:b/>
-          <w:bCs/>
-          <w:color w:val="252424"/>
-          <w:sz w:val="24"/>
-          <w:szCs w:val="24"/>
-          <w:shd w:val="clear" w:color="auto" w:fill="FFFFFF"/>
-          <w:lang w:eastAsia="en-IN"/>
-        </w:rPr>
-        <w:t>b</w:t>
-      </w:r>
-      <w:proofErr w:type="spellEnd"/>
-      <w:r>
-        <w:rPr>
-          <w:rFonts w:ascii="Segoe UI" w:eastAsia="Times New Roman" w:hAnsi="Segoe UI" w:cs="Segoe UI"/>
-          <w:b/>
-          <w:bCs/>
-          <w:color w:val="252424"/>
-          <w:sz w:val="24"/>
-          <w:szCs w:val="24"/>
-          <w:shd w:val="clear" w:color="auto" w:fill="FFFFFF"/>
-          <w:lang w:eastAsia="en-IN"/>
-        </w:rPr>
-        <w:t>)</w:t>
+        <w:t>3. Implementation of computational graphs using tensorflow for simple expressions like e=(a+b)</w:t>
       </w:r>
       <w:r>
         <w:rPr>
@@ -1113,7 +994,6 @@
         </w:rPr>
         <w:t>∗</w:t>
       </w:r>
-      <w:proofErr w:type="gramEnd"/>
       <w:r>
         <w:rPr>
           <w:rFonts w:ascii="Segoe UI" w:eastAsia="Times New Roman" w:hAnsi="Segoe UI" w:cs="Segoe UI"/>
@@ -1131,10 +1011,10 @@
     <w:p>
       <w:r>
         <w:drawing>
-          <wp:inline distT="0" distB="0" distL="0" distR="0" wp14:anchorId="5CD9798C" wp14:editId="1E18CCFF">
-            <wp:extent cx="4397121" cy="5471634"/>
-            <wp:effectExtent l="0" t="0" r="3810" b="0"/>
-            <wp:docPr id="7" name="Picture 7" descr="Text&#10;&#10;Description automatically generated"/>
+          <wp:inline distT="0" distB="0" distL="0" distR="0" wp14:anchorId="5DDDD281" wp14:editId="21E1824C">
+            <wp:extent cx="4976291" cy="3795089"/>
+            <wp:effectExtent l="0" t="0" r="0" b="0"/>
+            <wp:docPr id="8" name="Picture 8" descr="Text&#10;&#10;Description automatically generated"/>
             <wp:cNvGraphicFramePr>
               <a:graphicFrameLocks xmlns:a="http://schemas.openxmlformats.org/drawingml/2006/main" noChangeAspect="1"/>
             </wp:cNvGraphicFramePr>
@@ -1142,7 +1022,7 @@
               <a:graphicData uri="http://schemas.openxmlformats.org/drawingml/2006/picture">
                 <pic:pic xmlns:pic="http://schemas.openxmlformats.org/drawingml/2006/picture">
                   <pic:nvPicPr>
-                    <pic:cNvPr id="7" name="Picture 7" descr="Text&#10;&#10;Description automatically generated"/>
+                    <pic:cNvPr id="8" name="Picture 8" descr="Text&#10;&#10;Description automatically generated"/>
                     <pic:cNvPicPr/>
                   </pic:nvPicPr>
                   <pic:blipFill>
@@ -1154,7 +1034,46 @@
                   <pic:spPr>
                     <a:xfrm>
                       <a:off x="0" y="0"/>
-                      <a:ext cx="4397121" cy="5471634"/>
+                      <a:ext cx="4976291" cy="3795089"/>
+                    </a:xfrm>
+                    <a:prstGeom prst="rect">
+                      <a:avLst/>
+                    </a:prstGeom>
+                  </pic:spPr>
+                </pic:pic>
+              </a:graphicData>
+            </a:graphic>
+          </wp:inline>
+        </w:drawing>
+      </w:r>
+    </w:p>
+    <w:p>
+      <w:r>
+        <w:drawing>
+          <wp:inline distT="0" distB="0" distL="0" distR="0" wp14:anchorId="0AE8A9E1" wp14:editId="3752D41B">
+            <wp:extent cx="5731510" cy="3139440"/>
+            <wp:effectExtent l="0" t="0" r="2540" b="3810"/>
+            <wp:docPr id="9" name="Picture 9" descr="Diagram&#10;&#10;Description automatically generated"/>
+            <wp:cNvGraphicFramePr>
+              <a:graphicFrameLocks xmlns:a="http://schemas.openxmlformats.org/drawingml/2006/main" noChangeAspect="1"/>
+            </wp:cNvGraphicFramePr>
+            <a:graphic xmlns:a="http://schemas.openxmlformats.org/drawingml/2006/main">
+              <a:graphicData uri="http://schemas.openxmlformats.org/drawingml/2006/picture">
+                <pic:pic xmlns:pic="http://schemas.openxmlformats.org/drawingml/2006/picture">
+                  <pic:nvPicPr>
+                    <pic:cNvPr id="9" name="Picture 9" descr="Diagram&#10;&#10;Description automatically generated"/>
+                    <pic:cNvPicPr/>
+                  </pic:nvPicPr>
+                  <pic:blipFill>
+                    <a:blip r:embed="rId13"/>
+                    <a:stretch>
+                      <a:fillRect/>
+                    </a:stretch>
+                  </pic:blipFill>
+                  <pic:spPr>
+                    <a:xfrm>
+                      <a:off x="0" y="0"/>
+                      <a:ext cx="5731510" cy="3139440"/>
                     </a:xfrm>
                     <a:prstGeom prst="rect">
                       <a:avLst/>
@@ -1704,6 +1623,7 @@
   <w:style w:type="character" w:default="1" w:styleId="DefaultParagraphFont">
     <w:name w:val="Default Paragraph Font"/>
     <w:uiPriority w:val="1"/>
+    <w:semiHidden/>
     <w:unhideWhenUsed/>
   </w:style>
   <w:style w:type="table" w:default="1" w:styleId="TableNormal">
